--- a/REST API service testing part 2.docx
+++ b/REST API service testing part 2.docx
@@ -410,6 +410,58 @@
         </w:rPr>
         <w:t>Note: create .war file for service automation and kept in a under tomcat web apps folder. So that you will get service to the system. So whatever  end point I’m using it will be working on that system. After that you will start the tomcat server.</w:t>
       </w:r>
+    </w:p>
+    <w:p>
+      <w:pPr>
+        <w:rPr>
+          <w:rFonts w:asciiTheme="majorHAnsi" w:hAnsiTheme="majorHAnsi"/>
+          <w:sz w:val="24"/>
+          <w:szCs w:val="24"/>
+        </w:rPr>
+      </w:pPr>
+    </w:p>
+    <w:p>
+      <w:pPr>
+        <w:rPr>
+          <w:rFonts w:asciiTheme="majorHAnsi" w:hAnsiTheme="majorHAnsi"/>
+          <w:sz w:val="24"/>
+          <w:szCs w:val="24"/>
+        </w:rPr>
+      </w:pPr>
+      <w:r>
+        <w:rPr>
+          <w:rFonts w:asciiTheme="majorHAnsi" w:hAnsiTheme="majorHAnsi"/>
+          <w:sz w:val="24"/>
+          <w:szCs w:val="24"/>
+        </w:rPr>
+        <w:t xml:space="preserve">Api testing </w:t>
+      </w:r>
+    </w:p>
+    <w:p>
+      <w:pPr>
+        <w:rPr>
+          <w:rFonts w:asciiTheme="majorHAnsi" w:hAnsiTheme="majorHAnsi"/>
+          <w:sz w:val="24"/>
+          <w:szCs w:val="24"/>
+        </w:rPr>
+      </w:pPr>
+      <w:r>
+        <w:rPr>
+          <w:rFonts w:asciiTheme="majorHAnsi" w:hAnsiTheme="majorHAnsi"/>
+          <w:sz w:val="24"/>
+          <w:szCs w:val="24"/>
+        </w:rPr>
+        <w:t xml:space="preserve"> Tc_001 </w:t>
+      </w:r>
+    </w:p>
+    <w:p>
+      <w:pPr>
+        <w:rPr>
+          <w:rFonts w:asciiTheme="majorHAnsi" w:hAnsiTheme="majorHAnsi"/>
+          <w:sz w:val="24"/>
+          <w:szCs w:val="24"/>
+        </w:rPr>
+      </w:pPr>
     </w:p>
     <w:sectPr>
       <w:pgSz w:w="12240" w:h="15840"/>
@@ -585,6 +637,7 @@
   <w:style w:type="character" w:default="1" w:styleId="DefaultParagraphFont">
     <w:name w:val="Default Paragraph Font"/>
     <w:uiPriority w:val="1"/>
+    <w:semiHidden/>
     <w:unhideWhenUsed/>
   </w:style>
   <w:style w:type="table" w:default="1" w:styleId="TableNormal">
